--- a/CS380_FinalReport.docx
+++ b/CS380_FinalReport.docx
@@ -129,15 +129,7 @@
     </w:p>
     <w:p>
       <w:r>
-        <w:t>To run our application please execute the file ‘</w:t>
-      </w:r>
-      <w:proofErr w:type="spellStart"/>
-      <w:r>
-        <w:t>src</w:t>
-      </w:r>
-      <w:proofErr w:type="spellEnd"/>
-      <w:r>
-        <w:t>/calendar/Main.java’.</w:t>
+        <w:t>To run our application please execute the file ‘src/calendar/Main.java’.</w:t>
       </w:r>
     </w:p>
     <w:p>
@@ -154,7 +146,42 @@
         <w:spacing w:line="276" w:lineRule="auto"/>
       </w:pPr>
       <w:r>
-        <w:t>User Login: “farmer”, “farming”</w:t>
+        <w:t xml:space="preserve">User Login: </w:t>
+      </w:r>
+      <w:r>
+        <w:t>‘</w:t>
+      </w:r>
+      <w:r>
+        <w:t>farmer</w:t>
+      </w:r>
+      <w:r>
+        <w:t>’</w:t>
+      </w:r>
+      <w:r>
+        <w:t xml:space="preserve">, </w:t>
+      </w:r>
+      <w:r>
+        <w:t>‘</w:t>
+      </w:r>
+      <w:r>
+        <w:t>farming</w:t>
+      </w:r>
+      <w:r>
+        <w:t>’</w:t>
+      </w:r>
+    </w:p>
+    <w:p>
+      <w:pPr>
+        <w:spacing w:line="276" w:lineRule="auto"/>
+      </w:pPr>
+      <w:r>
+        <w:t>Admin Login: ‘</w:t>
+      </w:r>
+      <w:r>
+        <w:t>admin@farmers.com</w:t>
+      </w:r>
+      <w:r>
+        <w:t>’, ‘secret’</w:t>
       </w:r>
     </w:p>
     <w:p>
@@ -184,7 +211,28 @@
         <w:t xml:space="preserve"> Credentials</w:t>
       </w:r>
       <w:r>
-        <w:t>: “root”, “cs380”</w:t>
+        <w:t xml:space="preserve">: </w:t>
+      </w:r>
+      <w:r>
+        <w:t>‘</w:t>
+      </w:r>
+      <w:r>
+        <w:t>root</w:t>
+      </w:r>
+      <w:r>
+        <w:t>’</w:t>
+      </w:r>
+      <w:r>
+        <w:t xml:space="preserve">, </w:t>
+      </w:r>
+      <w:r>
+        <w:t>‘</w:t>
+      </w:r>
+      <w:r>
+        <w:t>cs380</w:t>
+      </w:r>
+      <w:r>
+        <w:t>’</w:t>
       </w:r>
     </w:p>
     <w:p>
@@ -195,6 +243,7 @@
         <w:rPr>
           <w:noProof/>
         </w:rPr>
+        <w:lastRenderedPageBreak/>
         <w:drawing>
           <wp:inline distT="0" distB="0" distL="0" distR="0" wp14:anchorId="0B198EF2" wp14:editId="5FC4C761">
             <wp:extent cx="3365500" cy="2954932"/>
@@ -238,7 +287,6 @@
         <w:spacing w:line="276" w:lineRule="auto"/>
       </w:pPr>
       <w:r>
-        <w:lastRenderedPageBreak/>
         <w:t>Screenshots while running</w:t>
       </w:r>
     </w:p>
@@ -307,6 +355,7 @@
         <w:rPr>
           <w:noProof/>
         </w:rPr>
+        <w:lastRenderedPageBreak/>
         <w:drawing>
           <wp:inline distT="0" distB="0" distL="0" distR="0" wp14:anchorId="39073E1D" wp14:editId="5E00CAC8">
             <wp:extent cx="3281607" cy="3420094"/>
@@ -352,7 +401,6 @@
         <w:spacing w:line="276" w:lineRule="auto"/>
       </w:pPr>
       <w:r>
-        <w:lastRenderedPageBreak/>
         <w:t>Adding events:</w:t>
       </w:r>
     </w:p>
@@ -432,6 +480,7 @@
         <w:rPr>
           <w:noProof/>
         </w:rPr>
+        <w:lastRenderedPageBreak/>
         <w:drawing>
           <wp:inline distT="0" distB="0" distL="0" distR="0" wp14:anchorId="4AEE5295" wp14:editId="416074E4">
             <wp:extent cx="3171825" cy="1876425"/>
@@ -1170,6 +1219,29 @@
       <w:color w:val="404040" w:themeColor="text1" w:themeTint="BF"/>
     </w:rPr>
   </w:style>
+  <w:style w:type="character" w:styleId="Hyperlink">
+    <w:name w:val="Hyperlink"/>
+    <w:basedOn w:val="DefaultParagraphFont"/>
+    <w:uiPriority w:val="99"/>
+    <w:unhideWhenUsed/>
+    <w:rsid w:val="00D85D02"/>
+    <w:rPr>
+      <w:color w:val="0563C1" w:themeColor="hyperlink"/>
+      <w:u w:val="single"/>
+    </w:rPr>
+  </w:style>
+  <w:style w:type="character" w:styleId="UnresolvedMention">
+    <w:name w:val="Unresolved Mention"/>
+    <w:basedOn w:val="DefaultParagraphFont"/>
+    <w:uiPriority w:val="99"/>
+    <w:semiHidden/>
+    <w:unhideWhenUsed/>
+    <w:rsid w:val="00D85D02"/>
+    <w:rPr>
+      <w:color w:val="605E5C"/>
+      <w:shd w:val="clear" w:color="auto" w:fill="E1DFDD"/>
+    </w:rPr>
+  </w:style>
 </w:styles>
 </file>
 
